--- a/AmbersTriviaQuestions.docx
+++ b/AmbersTriviaQuestions.docx
@@ -1842,64 +1842,82 @@
         </w:rPr>
         <w:t>what causes the father Rick and his two children, Will and Holly, to become trapped in the unknown world? (Answer D)</w:t>
       </w:r>
+    </w:p>
+    <w:p>
+      <w:pPr>
+        <w:pStyle w:val="ListParagraph"/>
+        <w:numPr>
+          <w:ilvl w:val="0"/>
+          <w:numId w:val="17"/>
+        </w:numPr>
+        <w:jc w:val="both"/>
+        <w:rPr>
+          <w:rFonts w:ascii="Book Antiqua" w:hAnsi="Book Antiqua"/>
+        </w:rPr>
+      </w:pPr>
+      <w:r>
+        <w:rPr>
+          <w:rFonts w:ascii="Book Antiqua" w:hAnsi="Book Antiqua"/>
+        </w:rPr>
+        <w:t>The sky opens up on a camping trip and sucks their tent into an alternate timeline</w:t>
+      </w:r>
+    </w:p>
+    <w:p>
+      <w:pPr>
+        <w:pStyle w:val="ListParagraph"/>
+        <w:numPr>
+          <w:ilvl w:val="0"/>
+          <w:numId w:val="17"/>
+        </w:numPr>
+        <w:jc w:val="both"/>
+        <w:rPr>
+          <w:rFonts w:ascii="Book Antiqua" w:hAnsi="Book Antiqua"/>
+        </w:rPr>
+      </w:pPr>
+      <w:r>
+        <w:rPr>
+          <w:rFonts w:ascii="Book Antiqua" w:hAnsi="Book Antiqua"/>
+        </w:rPr>
+        <w:t>A scientist places a portal in their house, using the family as an experiment to test inter-dimensional travel</w:t>
+      </w:r>
+    </w:p>
+    <w:p>
+      <w:pPr>
+        <w:pStyle w:val="ListParagraph"/>
+        <w:numPr>
+          <w:ilvl w:val="0"/>
+          <w:numId w:val="17"/>
+        </w:numPr>
+        <w:jc w:val="both"/>
+        <w:rPr>
+          <w:rFonts w:ascii="Book Antiqua" w:hAnsi="Book Antiqua"/>
+        </w:rPr>
+      </w:pPr>
       <w:bookmarkStart w:id="0" w:name="_GoBack"/>
       <w:bookmarkEnd w:id="0"/>
-    </w:p>
-    <w:p>
-      <w:pPr>
-        <w:pStyle w:val="ListParagraph"/>
-        <w:numPr>
-          <w:ilvl w:val="0"/>
-          <w:numId w:val="17"/>
-        </w:numPr>
-        <w:jc w:val="both"/>
-        <w:rPr>
-          <w:rFonts w:ascii="Book Antiqua" w:hAnsi="Book Antiqua"/>
-        </w:rPr>
-      </w:pPr>
-      <w:r>
-        <w:rPr>
-          <w:rFonts w:ascii="Book Antiqua" w:hAnsi="Book Antiqua"/>
-        </w:rPr>
-        <w:t>The sky opens up on a camping trip and sucks their tent into an alternate timeline</w:t>
-      </w:r>
-    </w:p>
-    <w:p>
-      <w:pPr>
-        <w:pStyle w:val="ListParagraph"/>
-        <w:numPr>
-          <w:ilvl w:val="0"/>
-          <w:numId w:val="17"/>
-        </w:numPr>
-        <w:jc w:val="both"/>
-        <w:rPr>
-          <w:rFonts w:ascii="Book Antiqua" w:hAnsi="Book Antiqua"/>
-        </w:rPr>
-      </w:pPr>
-      <w:r>
-        <w:rPr>
-          <w:rFonts w:ascii="Book Antiqua" w:hAnsi="Book Antiqua"/>
-        </w:rPr>
-        <w:t>A scientist places a portal in their house, using the family as an experiment to test inter-dimensional travel</w:t>
-      </w:r>
-    </w:p>
-    <w:p>
-      <w:pPr>
-        <w:pStyle w:val="ListParagraph"/>
-        <w:numPr>
-          <w:ilvl w:val="0"/>
-          <w:numId w:val="17"/>
-        </w:numPr>
-        <w:jc w:val="both"/>
-        <w:rPr>
-          <w:rFonts w:ascii="Book Antiqua" w:hAnsi="Book Antiqua"/>
-        </w:rPr>
-      </w:pPr>
-      <w:r>
-        <w:rPr>
-          <w:rFonts w:ascii="Book Antiqua" w:hAnsi="Book Antiqua"/>
-        </w:rPr>
-        <w:t>Rick was experimenting with the theory of time travel and accidentally brought them into a place where all timelines of the world become jumbled together</w:t>
+      <w:r>
+        <w:rPr>
+          <w:rFonts w:ascii="Book Antiqua" w:hAnsi="Book Antiqua"/>
+        </w:rPr>
+        <w:t>Rick was experimenting with the theory of time travel and accidentally brought them into a place where all timel</w:t>
+      </w:r>
+      <w:r>
+        <w:rPr>
+          <w:rFonts w:ascii="Book Antiqua" w:hAnsi="Book Antiqua"/>
+        </w:rPr>
+        <w:t xml:space="preserve">ines of the world </w:t>
+      </w:r>
+      <w:r>
+        <w:rPr>
+          <w:rFonts w:ascii="Book Antiqua" w:hAnsi="Book Antiqua"/>
+        </w:rPr>
+        <w:t>mix</w:t>
+      </w:r>
+      <w:r>
+        <w:rPr>
+          <w:rFonts w:ascii="Book Antiqua" w:hAnsi="Book Antiqua"/>
+        </w:rPr>
+        <w:t xml:space="preserve"> together</w:t>
       </w:r>
     </w:p>
     <w:p>
